--- a/法令ファイル/畜産経営の安定に関する法律施行令の一部を改正する政令/畜産経営の安定に関する法律施行令の一部を改正する政令（令和二年政令第三百五十五号）.docx
+++ b/法令ファイル/畜産経営の安定に関する法律施行令の一部を改正する政令/畜産経営の安定に関する法律施行令の一部を改正する政令（令和二年政令第三百五十五号）.docx
@@ -55,7 +55,7 @@
     </w:pPr>
     <w:r>
       <w:tab/>
-      <w:t>WeGov v0.1 - FTS141</w:t>
+      <w:t>WeGov v0.2 - FTS141</w:t>
     </w:r>
   </w:p>
 </w:ftr>
